--- a/GDP_growth_and_Investment.docx
+++ b/GDP_growth_and_Investment.docx
@@ -32,10 +32,160 @@
       <w:pPr>
         <w:pStyle w:val="Heading2"/>
       </w:pPr>
-      <w:bookmarkStart w:id="21" w:name="regression-preparetion"/>
+      <w:bookmarkStart w:id="21" w:name="part-1-true-false-questions"/>
       <w:bookmarkEnd w:id="21"/>
       <w:r>
-        <w:t xml:space="preserve">Regression preparetion</w:t>
+        <w:t xml:space="preserve">Part 1: True False Questions</w:t>
+      </w:r>
+    </w:p>
+    <w:p>
+      <w:pPr>
+        <w:pStyle w:val="FirstParagraph"/>
+      </w:pPr>
+      <w:r>
+        <w:t xml:space="preserve">1, Endogeneity of regressors causes that the OLS coeffecients are biased.</w:t>
+      </w:r>
+      <w:r>
+        <w:t xml:space="preserve"> </w:t>
+      </w:r>
+      <w:r>
+        <w:t xml:space="preserve">True.</w:t>
+      </w:r>
+      <w:r>
+        <w:t xml:space="preserve"> </w:t>
+      </w:r>
+      <w:r>
+        <w:t xml:space="preserve">Because the estimated coeffecients are not BLUE anymore</w:t>
+      </w:r>
+    </w:p>
+    <w:p>
+      <w:pPr>
+        <w:pStyle w:val="BodyText"/>
+      </w:pPr>
+      <w:r>
+        <w:t xml:space="preserve">2, Dropping an important variable from the set of regressors always creates an omitted variable bias.</w:t>
+      </w:r>
+      <w:r>
+        <w:t xml:space="preserve"> </w:t>
+      </w:r>
+      <w:r>
+        <w:t xml:space="preserve">False.</w:t>
+      </w:r>
+      <w:r>
+        <w:t xml:space="preserve"> </w:t>
+      </w:r>
+      <w:r>
+        <w:t xml:space="preserve">Omitted variable bias only happens when residuals correlated with explanatory variables.</w:t>
+      </w:r>
+      <w:r>
+        <w:t xml:space="preserve"> </w:t>
+      </w:r>
+      <w:r>
+        <w:t xml:space="preserve">If dropped variable doesn???t affect to other explanatory variables, the residuals into which the impact of the dropped variable entered does not also affect to other variables.</w:t>
+      </w:r>
+    </w:p>
+    <w:p>
+      <w:pPr>
+        <w:pStyle w:val="BodyText"/>
+      </w:pPr>
+      <w:r>
+        <w:t xml:space="preserve">3, A high degree of correlation between the explanatory variables causes that the OLS coefficients are biased.</w:t>
+      </w:r>
+      <w:r>
+        <w:t xml:space="preserve"> </w:t>
+      </w:r>
+      <w:r>
+        <w:t xml:space="preserve">False.</w:t>
+      </w:r>
+      <w:r>
+        <w:t xml:space="preserve"> </w:t>
+      </w:r>
+      <w:r>
+        <w:t xml:space="preserve">Multicollinearity causes to increase of variance of OLS coefficients, but not causes to biasnesss.</w:t>
+      </w:r>
+    </w:p>
+    <w:p>
+      <w:pPr>
+        <w:pStyle w:val="BodyText"/>
+      </w:pPr>
+      <w:r>
+        <w:t xml:space="preserve">4,</w:t>
+      </w:r>
+      <w:r>
+        <w:t xml:space="preserve"> </w:t>
+      </w:r>
+      <w:r>
+        <w:t xml:space="preserve">R^2 = Var(y^)/Var(y) = 7.8/10.3 = 0.75728???</w:t>
+      </w:r>
+      <w:r>
+        <w:t xml:space="preserve"> </w:t>
+      </w:r>
+      <w:r>
+        <w:t xml:space="preserve">R-squared close to 1. This means that the model explains the data well.</w:t>
+      </w:r>
+    </w:p>
+    <w:p>
+      <w:pPr>
+        <w:pStyle w:val="BodyText"/>
+      </w:pPr>
+      <w:r>
+        <w:t xml:space="preserve">5, Including an irrelevant variables does not lead to biased OLS coefficients.</w:t>
+      </w:r>
+      <w:r>
+        <w:t xml:space="preserve"> </w:t>
+      </w:r>
+      <w:r>
+        <w:t xml:space="preserve">True.</w:t>
+      </w:r>
+      <w:r>
+        <w:t xml:space="preserve"> </w:t>
+      </w:r>
+      <w:r>
+        <w:t xml:space="preserve">It leads to multicollinearity which cause to increase of variance of OLS coefficients.</w:t>
+      </w:r>
+    </w:p>
+    <w:p>
+      <w:pPr>
+        <w:pStyle w:val="BodyText"/>
+      </w:pPr>
+      <w:r>
+        <w:t xml:space="preserve">6, I reject a Null-hypothesis on a single coefficient, if the absolute value of the t-statistics is larger than the critical value.</w:t>
+      </w:r>
+      <w:r>
+        <w:t xml:space="preserve"> </w:t>
+      </w:r>
+      <w:r>
+        <w:t xml:space="preserve">True.</w:t>
+      </w:r>
+    </w:p>
+    <w:p>
+      <w:pPr>
+        <w:pStyle w:val="BodyText"/>
+      </w:pPr>
+      <w:r>
+        <w:t xml:space="preserve">7, An OLS estimator becomes more accurate, the larger the dispersion of the explanatory variables x_it.</w:t>
+      </w:r>
+      <w:r>
+        <w:t xml:space="preserve"> </w:t>
+      </w:r>
+      <w:r>
+        <w:t xml:space="preserve">True.</w:t>
+      </w:r>
+      <w:r>
+        <w:t xml:space="preserve"> </w:t>
+      </w:r>
+      <w:r>
+        <w:t xml:space="preserve">If the Var(x_it) becomes larger, the Var(B^) will decrease.</w:t>
+      </w:r>
+    </w:p>
+    <w:p>
+      <w:pPr>
+        <w:pStyle w:val="Heading2"/>
+      </w:pPr>
+      <w:bookmarkStart w:id="22" w:name="part2-regression-preparetion"/>
+      <w:bookmarkEnd w:id="22"/>
+      <w:r>
+        <w:t xml:space="preserve">Part2: Regression preparetion</w:t>
       </w:r>
     </w:p>
     <w:p>
@@ -54,8 +204,8 @@
       <w:pPr>
         <w:pStyle w:val="Heading1"/>
       </w:pPr>
-      <w:bookmarkStart w:id="22" w:name="read-cobbdouglas.dta"/>
-      <w:bookmarkEnd w:id="22"/>
+      <w:bookmarkStart w:id="23" w:name="read-cobbdouglas.dta"/>
+      <w:bookmarkEnd w:id="23"/>
       <w:r>
         <w:t xml:space="preserve">1 read CobbDouglas.dta</w:t>
       </w:r>
@@ -105,8 +255,8 @@
       <w:pPr>
         <w:pStyle w:val="Heading1"/>
       </w:pPr>
-      <w:bookmarkStart w:id="23" w:name="generate-explanatory-variables"/>
-      <w:bookmarkEnd w:id="23"/>
+      <w:bookmarkStart w:id="24" w:name="generate-explanatory-variables"/>
+      <w:bookmarkEnd w:id="24"/>
       <w:r>
         <w:t xml:space="preserve">2 generate explanatory variables</w:t>
       </w:r>
@@ -462,10 +612,28 @@
     </w:p>
     <w:p>
       <w:pPr>
+        <w:pStyle w:val="Compact"/>
+        <w:numPr>
+          <w:numId w:val="1002"/>
+          <w:ilvl w:val="0"/>
+        </w:numPr>
+      </w:pPr>
+      <w:r>
+        <w:t xml:space="preserve">Because we have to avoid omitted variable biases.</w:t>
+      </w:r>
+      <w:r>
+        <w:t xml:space="preserve"> </w:t>
+      </w:r>
+      <w:r>
+        <w:t xml:space="preserve">If we omit these variables (private capital, employment rate), the residual may significantry correlated with explanatory variable (public capital). That leads to biasness of estimated coeficients.</w:t>
+      </w:r>
+    </w:p>
+    <w:p>
+      <w:pPr>
         <w:pStyle w:val="Heading2"/>
       </w:pPr>
-      <w:bookmarkStart w:id="24" w:name="estimating-pooled-ols"/>
-      <w:bookmarkEnd w:id="24"/>
+      <w:bookmarkStart w:id="25" w:name="estimating-pooled-ols"/>
+      <w:bookmarkEnd w:id="25"/>
       <w:r>
         <w:t xml:space="preserve">Estimating pooled OLS</w:t>
       </w:r>
@@ -578,7 +746,7 @@
     </w:lvl>
   </w:abstractNum>
   <w:abstractNum w:abstractNumId="990">
-    <w:nsid w:val="9acbdd51"/>
+    <w:nsid w:val="229e04bf"/>
     <w:multiLevelType w:val="multilevel"/>
     <w:lvl w:ilvl="0">
       <w:numFmt w:val="bullet"/>
@@ -659,7 +827,7 @@
     </w:lvl>
   </w:abstractNum>
   <w:abstractNum w:abstractNumId="99731">
-    <w:nsid w:val="c7624eb2"/>
+    <w:nsid w:val="1fe767f9"/>
     <w:multiLevelType w:val="multilevel"/>
     <w:lvl w:ilvl="0">
       <w:start w:val="1"/>
@@ -747,7 +915,7 @@
     </w:lvl>
   </w:abstractNum>
   <w:abstractNum w:abstractNumId="99732">
-    <w:nsid w:val="20d599c6"/>
+    <w:nsid w:val="15976fdf"/>
     <w:multiLevelType w:val="multilevel"/>
     <w:lvl w:ilvl="0">
       <w:start w:val="2"/>

--- a/GDP_growth_and_Investment.docx
+++ b/GDP_growth_and_Investment.docx
@@ -397,28 +397,46 @@
         <w:rPr>
           <w:rStyle w:val="NormalTok"/>
         </w:rPr>
-        <w:t xml:space="preserve">(cobbdata[</w:t>
+        <w:t xml:space="preserve">(cobbdata$gsp)</w:t>
+      </w:r>
+      <w:r>
+        <w:br w:type="textWrapping"/>
+      </w:r>
+      <w:r>
+        <w:rPr>
+          <w:rStyle w:val="NormalTok"/>
+        </w:rPr>
+        <w:t xml:space="preserve">logK1 &lt;-</w:t>
       </w:r>
       <w:r>
         <w:rPr>
           <w:rStyle w:val="StringTok"/>
         </w:rPr>
-        <w:t xml:space="preserve">"gsp"</w:t>
+        <w:t xml:space="preserve"> </w:t>
+      </w:r>
+      <w:r>
+        <w:rPr>
+          <w:rStyle w:val="KeywordTok"/>
+        </w:rPr>
+        <w:t xml:space="preserve">log</w:t>
       </w:r>
       <w:r>
         <w:rPr>
           <w:rStyle w:val="NormalTok"/>
         </w:rPr>
-        <w:t xml:space="preserve">])</w:t>
-      </w:r>
-      <w:r>
-        <w:br w:type="textWrapping"/>
+        <w:t xml:space="preserve">(cobbdata$hwy +</w:t>
+      </w:r>
+      <w:r>
+        <w:rPr>
+          <w:rStyle w:val="StringTok"/>
+        </w:rPr>
+        <w:t xml:space="preserve"> </w:t>
       </w:r>
       <w:r>
         <w:rPr>
           <w:rStyle w:val="NormalTok"/>
         </w:rPr>
-        <w:t xml:space="preserve">logK1 &lt;-</w:t>
+        <w:t xml:space="preserve">cobbdata$water +</w:t>
       </w:r>
       <w:r>
         <w:rPr>
@@ -428,6 +446,27 @@
       </w:r>
       <w:r>
         <w:rPr>
+          <w:rStyle w:val="NormalTok"/>
+        </w:rPr>
+        <w:t xml:space="preserve">cobbdata$util)</w:t>
+      </w:r>
+      <w:r>
+        <w:br w:type="textWrapping"/>
+      </w:r>
+      <w:r>
+        <w:rPr>
+          <w:rStyle w:val="NormalTok"/>
+        </w:rPr>
+        <w:t xml:space="preserve">logK2 &lt;-</w:t>
+      </w:r>
+      <w:r>
+        <w:rPr>
+          <w:rStyle w:val="StringTok"/>
+        </w:rPr>
+        <w:t xml:space="preserve"> </w:t>
+      </w:r>
+      <w:r>
+        <w:rPr>
           <w:rStyle w:val="KeywordTok"/>
         </w:rPr>
         <w:t xml:space="preserve">log</w:t>
@@ -436,19 +475,43 @@
         <w:rPr>
           <w:rStyle w:val="NormalTok"/>
         </w:rPr>
-        <w:t xml:space="preserve">(cobbdata[</w:t>
+        <w:t xml:space="preserve">(cobbdata$pc)</w:t>
+      </w:r>
+      <w:r>
+        <w:br w:type="textWrapping"/>
+      </w:r>
+      <w:r>
+        <w:rPr>
+          <w:rStyle w:val="NormalTok"/>
+        </w:rPr>
+        <w:t xml:space="preserve">logL &lt;-</w:t>
       </w:r>
       <w:r>
         <w:rPr>
           <w:rStyle w:val="StringTok"/>
         </w:rPr>
-        <w:t xml:space="preserve">"hwy"</w:t>
+        <w:t xml:space="preserve"> </w:t>
+      </w:r>
+      <w:r>
+        <w:rPr>
+          <w:rStyle w:val="KeywordTok"/>
+        </w:rPr>
+        <w:t xml:space="preserve">log</w:t>
       </w:r>
       <w:r>
         <w:rPr>
           <w:rStyle w:val="NormalTok"/>
         </w:rPr>
-        <w:t xml:space="preserve">] +</w:t>
+        <w:t xml:space="preserve">(cobbdata$emp)</w:t>
+      </w:r>
+      <w:r>
+        <w:br w:type="textWrapping"/>
+      </w:r>
+      <w:r>
+        <w:rPr>
+          <w:rStyle w:val="NormalTok"/>
+        </w:rPr>
+        <w:t xml:space="preserve">unemp &lt;-</w:t>
       </w:r>
       <w:r>
         <w:rPr>
@@ -460,154 +523,7 @@
         <w:rPr>
           <w:rStyle w:val="NormalTok"/>
         </w:rPr>
-        <w:t xml:space="preserve">cobbdata[</w:t>
-      </w:r>
-      <w:r>
-        <w:rPr>
-          <w:rStyle w:val="StringTok"/>
-        </w:rPr>
-        <w:t xml:space="preserve">"water"</w:t>
-      </w:r>
-      <w:r>
-        <w:rPr>
-          <w:rStyle w:val="NormalTok"/>
-        </w:rPr>
-        <w:t xml:space="preserve">] +</w:t>
-      </w:r>
-      <w:r>
-        <w:rPr>
-          <w:rStyle w:val="StringTok"/>
-        </w:rPr>
-        <w:t xml:space="preserve"> </w:t>
-      </w:r>
-      <w:r>
-        <w:rPr>
-          <w:rStyle w:val="NormalTok"/>
-        </w:rPr>
-        <w:t xml:space="preserve">cobbdata[</w:t>
-      </w:r>
-      <w:r>
-        <w:rPr>
-          <w:rStyle w:val="StringTok"/>
-        </w:rPr>
-        <w:t xml:space="preserve">"util"</w:t>
-      </w:r>
-      <w:r>
-        <w:rPr>
-          <w:rStyle w:val="NormalTok"/>
-        </w:rPr>
-        <w:t xml:space="preserve">])</w:t>
-      </w:r>
-      <w:r>
-        <w:br w:type="textWrapping"/>
-      </w:r>
-      <w:r>
-        <w:rPr>
-          <w:rStyle w:val="NormalTok"/>
-        </w:rPr>
-        <w:t xml:space="preserve">logK2 &lt;-</w:t>
-      </w:r>
-      <w:r>
-        <w:rPr>
-          <w:rStyle w:val="StringTok"/>
-        </w:rPr>
-        <w:t xml:space="preserve"> </w:t>
-      </w:r>
-      <w:r>
-        <w:rPr>
-          <w:rStyle w:val="KeywordTok"/>
-        </w:rPr>
-        <w:t xml:space="preserve">log</w:t>
-      </w:r>
-      <w:r>
-        <w:rPr>
-          <w:rStyle w:val="NormalTok"/>
-        </w:rPr>
-        <w:t xml:space="preserve">(cobbdata[</w:t>
-      </w:r>
-      <w:r>
-        <w:rPr>
-          <w:rStyle w:val="StringTok"/>
-        </w:rPr>
-        <w:t xml:space="preserve">"pc"</w:t>
-      </w:r>
-      <w:r>
-        <w:rPr>
-          <w:rStyle w:val="NormalTok"/>
-        </w:rPr>
-        <w:t xml:space="preserve">])</w:t>
-      </w:r>
-      <w:r>
-        <w:br w:type="textWrapping"/>
-      </w:r>
-      <w:r>
-        <w:rPr>
-          <w:rStyle w:val="NormalTok"/>
-        </w:rPr>
-        <w:t xml:space="preserve">logL &lt;-</w:t>
-      </w:r>
-      <w:r>
-        <w:rPr>
-          <w:rStyle w:val="StringTok"/>
-        </w:rPr>
-        <w:t xml:space="preserve"> </w:t>
-      </w:r>
-      <w:r>
-        <w:rPr>
-          <w:rStyle w:val="KeywordTok"/>
-        </w:rPr>
-        <w:t xml:space="preserve">log</w:t>
-      </w:r>
-      <w:r>
-        <w:rPr>
-          <w:rStyle w:val="NormalTok"/>
-        </w:rPr>
-        <w:t xml:space="preserve">(cobbdata[</w:t>
-      </w:r>
-      <w:r>
-        <w:rPr>
-          <w:rStyle w:val="StringTok"/>
-        </w:rPr>
-        <w:t xml:space="preserve">"emp"</w:t>
-      </w:r>
-      <w:r>
-        <w:rPr>
-          <w:rStyle w:val="NormalTok"/>
-        </w:rPr>
-        <w:t xml:space="preserve">])</w:t>
-      </w:r>
-      <w:r>
-        <w:br w:type="textWrapping"/>
-      </w:r>
-      <w:r>
-        <w:rPr>
-          <w:rStyle w:val="NormalTok"/>
-        </w:rPr>
-        <w:t xml:space="preserve">unemp &lt;-</w:t>
-      </w:r>
-      <w:r>
-        <w:rPr>
-          <w:rStyle w:val="StringTok"/>
-        </w:rPr>
-        <w:t xml:space="preserve"> </w:t>
-      </w:r>
-      <w:r>
-        <w:rPr>
-          <w:rStyle w:val="NormalTok"/>
-        </w:rPr>
-        <w:t xml:space="preserve">cobbdata[</w:t>
-      </w:r>
-      <w:r>
-        <w:rPr>
-          <w:rStyle w:val="StringTok"/>
-        </w:rPr>
-        <w:t xml:space="preserve">"unemp"</w:t>
-      </w:r>
-      <w:r>
-        <w:rPr>
-          <w:rStyle w:val="NormalTok"/>
-        </w:rPr>
-        <w:t xml:space="preserve">]</w:t>
+        <w:t xml:space="preserve">cobbdata$unemp</w:t>
       </w:r>
     </w:p>
     <w:p>
@@ -636,6 +552,353 @@
       <w:bookmarkEnd w:id="25"/>
       <w:r>
         <w:t xml:space="preserve">Estimating pooled OLS</w:t>
+      </w:r>
+    </w:p>
+    <w:p>
+      <w:pPr>
+        <w:pStyle w:val="FirstParagraph"/>
+      </w:pPr>
+      <w:r>
+        <w:t xml:space="preserve">We estimate the Cobb-Douglas production function below.</w:t>
+      </w:r>
+    </w:p>
+    <w:p>
+      <w:pPr>
+        <w:pStyle w:val="SourceCode"/>
+      </w:pPr>
+      <w:r>
+        <w:rPr>
+          <w:rStyle w:val="NormalTok"/>
+        </w:rPr>
+        <w:t xml:space="preserve">regression &lt;-</w:t>
+      </w:r>
+      <w:r>
+        <w:rPr>
+          <w:rStyle w:val="StringTok"/>
+        </w:rPr>
+        <w:t xml:space="preserve"> </w:t>
+      </w:r>
+      <w:r>
+        <w:rPr>
+          <w:rStyle w:val="KeywordTok"/>
+        </w:rPr>
+        <w:t xml:space="preserve">lm</w:t>
+      </w:r>
+      <w:r>
+        <w:rPr>
+          <w:rStyle w:val="NormalTok"/>
+        </w:rPr>
+        <w:t xml:space="preserve">(logY ~</w:t>
+      </w:r>
+      <w:r>
+        <w:rPr>
+          <w:rStyle w:val="StringTok"/>
+        </w:rPr>
+        <w:t xml:space="preserve"> </w:t>
+      </w:r>
+      <w:r>
+        <w:rPr>
+          <w:rStyle w:val="NormalTok"/>
+        </w:rPr>
+        <w:t xml:space="preserve">logK1 +</w:t>
+      </w:r>
+      <w:r>
+        <w:rPr>
+          <w:rStyle w:val="StringTok"/>
+        </w:rPr>
+        <w:t xml:space="preserve"> </w:t>
+      </w:r>
+      <w:r>
+        <w:rPr>
+          <w:rStyle w:val="NormalTok"/>
+        </w:rPr>
+        <w:t xml:space="preserve">logK2 +</w:t>
+      </w:r>
+      <w:r>
+        <w:rPr>
+          <w:rStyle w:val="StringTok"/>
+        </w:rPr>
+        <w:t xml:space="preserve"> </w:t>
+      </w:r>
+      <w:r>
+        <w:rPr>
+          <w:rStyle w:val="NormalTok"/>
+        </w:rPr>
+        <w:t xml:space="preserve">logL +</w:t>
+      </w:r>
+      <w:r>
+        <w:rPr>
+          <w:rStyle w:val="StringTok"/>
+        </w:rPr>
+        <w:t xml:space="preserve"> </w:t>
+      </w:r>
+      <w:r>
+        <w:rPr>
+          <w:rStyle w:val="NormalTok"/>
+        </w:rPr>
+        <w:t xml:space="preserve">unemp)</w:t>
+      </w:r>
+      <w:r>
+        <w:br w:type="textWrapping"/>
+      </w:r>
+      <w:r>
+        <w:rPr>
+          <w:rStyle w:val="KeywordTok"/>
+        </w:rPr>
+        <w:t xml:space="preserve">summary</w:t>
+      </w:r>
+      <w:r>
+        <w:rPr>
+          <w:rStyle w:val="NormalTok"/>
+        </w:rPr>
+        <w:t xml:space="preserve">(regression)</w:t>
+      </w:r>
+    </w:p>
+    <w:p>
+      <w:pPr>
+        <w:pStyle w:val="SourceCode"/>
+      </w:pPr>
+      <w:r>
+        <w:rPr>
+          <w:rStyle w:val="VerbatimChar"/>
+        </w:rPr>
+        <w:t xml:space="preserve">## </w:t>
+      </w:r>
+      <w:r>
+        <w:br w:type="textWrapping"/>
+      </w:r>
+      <w:r>
+        <w:rPr>
+          <w:rStyle w:val="VerbatimChar"/>
+        </w:rPr>
+        <w:t xml:space="preserve">## Call:</w:t>
+      </w:r>
+      <w:r>
+        <w:br w:type="textWrapping"/>
+      </w:r>
+      <w:r>
+        <w:rPr>
+          <w:rStyle w:val="VerbatimChar"/>
+        </w:rPr>
+        <w:t xml:space="preserve">## lm(formula = logY ~ logK1 + logK2 + logL + unemp)</w:t>
+      </w:r>
+      <w:r>
+        <w:br w:type="textWrapping"/>
+      </w:r>
+      <w:r>
+        <w:rPr>
+          <w:rStyle w:val="VerbatimChar"/>
+        </w:rPr>
+        <w:t xml:space="preserve">## </w:t>
+      </w:r>
+      <w:r>
+        <w:br w:type="textWrapping"/>
+      </w:r>
+      <w:r>
+        <w:rPr>
+          <w:rStyle w:val="VerbatimChar"/>
+        </w:rPr>
+        <w:t xml:space="preserve">## Residuals:</w:t>
+      </w:r>
+      <w:r>
+        <w:br w:type="textWrapping"/>
+      </w:r>
+      <w:r>
+        <w:rPr>
+          <w:rStyle w:val="VerbatimChar"/>
+        </w:rPr>
+        <w:t xml:space="preserve">##      Min       1Q   Median       3Q      Max </w:t>
+      </w:r>
+      <w:r>
+        <w:br w:type="textWrapping"/>
+      </w:r>
+      <w:r>
+        <w:rPr>
+          <w:rStyle w:val="VerbatimChar"/>
+        </w:rPr>
+        <w:t xml:space="preserve">## -0.23176 -0.06104 -0.00010  0.05085  0.35111 </w:t>
+      </w:r>
+      <w:r>
+        <w:br w:type="textWrapping"/>
+      </w:r>
+      <w:r>
+        <w:rPr>
+          <w:rStyle w:val="VerbatimChar"/>
+        </w:rPr>
+        <w:t xml:space="preserve">## </w:t>
+      </w:r>
+      <w:r>
+        <w:br w:type="textWrapping"/>
+      </w:r>
+      <w:r>
+        <w:rPr>
+          <w:rStyle w:val="VerbatimChar"/>
+        </w:rPr>
+        <w:t xml:space="preserve">## Coefficients:</w:t>
+      </w:r>
+      <w:r>
+        <w:br w:type="textWrapping"/>
+      </w:r>
+      <w:r>
+        <w:rPr>
+          <w:rStyle w:val="VerbatimChar"/>
+        </w:rPr>
+        <w:t xml:space="preserve">##              Estimate Std. Error t value Pr(&gt;|t|)    </w:t>
+      </w:r>
+      <w:r>
+        <w:br w:type="textWrapping"/>
+      </w:r>
+      <w:r>
+        <w:rPr>
+          <w:rStyle w:val="VerbatimChar"/>
+        </w:rPr>
+        <w:t xml:space="preserve">## (Intercept)  1.643302   0.057587  28.536  &lt; 2e-16 ***</w:t>
+      </w:r>
+      <w:r>
+        <w:br w:type="textWrapping"/>
+      </w:r>
+      <w:r>
+        <w:rPr>
+          <w:rStyle w:val="VerbatimChar"/>
+        </w:rPr>
+        <w:t xml:space="preserve">## logK1        0.155007   0.017154   9.036  &lt; 2e-16 ***</w:t>
+      </w:r>
+      <w:r>
+        <w:br w:type="textWrapping"/>
+      </w:r>
+      <w:r>
+        <w:rPr>
+          <w:rStyle w:val="VerbatimChar"/>
+        </w:rPr>
+        <w:t xml:space="preserve">## logK2        0.309190   0.010272  30.100  &lt; 2e-16 ***</w:t>
+      </w:r>
+      <w:r>
+        <w:br w:type="textWrapping"/>
+      </w:r>
+      <w:r>
+        <w:rPr>
+          <w:rStyle w:val="VerbatimChar"/>
+        </w:rPr>
+        <w:t xml:space="preserve">## logL         0.593935   0.013747  43.203  &lt; 2e-16 ***</w:t>
+      </w:r>
+      <w:r>
+        <w:br w:type="textWrapping"/>
+      </w:r>
+      <w:r>
+        <w:rPr>
+          <w:rStyle w:val="VerbatimChar"/>
+        </w:rPr>
+        <w:t xml:space="preserve">## unemp       -0.006733   0.001416  -4.754 2.36e-06 ***</w:t>
+      </w:r>
+      <w:r>
+        <w:br w:type="textWrapping"/>
+      </w:r>
+      <w:r>
+        <w:rPr>
+          <w:rStyle w:val="VerbatimChar"/>
+        </w:rPr>
+        <w:t xml:space="preserve">## ---</w:t>
+      </w:r>
+      <w:r>
+        <w:br w:type="textWrapping"/>
+      </w:r>
+      <w:r>
+        <w:rPr>
+          <w:rStyle w:val="VerbatimChar"/>
+        </w:rPr>
+        <w:t xml:space="preserve">## Signif. codes:  0 '***' 0.001 '**' 0.01 '*' 0.05 '.' 0.1 ' ' 1</w:t>
+      </w:r>
+      <w:r>
+        <w:br w:type="textWrapping"/>
+      </w:r>
+      <w:r>
+        <w:rPr>
+          <w:rStyle w:val="VerbatimChar"/>
+        </w:rPr>
+        <w:t xml:space="preserve">## </w:t>
+      </w:r>
+      <w:r>
+        <w:br w:type="textWrapping"/>
+      </w:r>
+      <w:r>
+        <w:rPr>
+          <w:rStyle w:val="VerbatimChar"/>
+        </w:rPr>
+        <w:t xml:space="preserve">## Residual standard error: 0.0881 on 811 degrees of freedom</w:t>
+      </w:r>
+      <w:r>
+        <w:br w:type="textWrapping"/>
+      </w:r>
+      <w:r>
+        <w:rPr>
+          <w:rStyle w:val="VerbatimChar"/>
+        </w:rPr>
+        <w:t xml:space="preserve">##   (1 observation deleted due to missingness)</w:t>
+      </w:r>
+      <w:r>
+        <w:br w:type="textWrapping"/>
+      </w:r>
+      <w:r>
+        <w:rPr>
+          <w:rStyle w:val="VerbatimChar"/>
+        </w:rPr>
+        <w:t xml:space="preserve">## Multiple R-squared:  0.9926, Adjusted R-squared:  0.9926 </w:t>
+      </w:r>
+      <w:r>
+        <w:br w:type="textWrapping"/>
+      </w:r>
+      <w:r>
+        <w:rPr>
+          <w:rStyle w:val="VerbatimChar"/>
+        </w:rPr>
+        <w:t xml:space="preserve">## F-statistic: 2.717e+04 on 4 and 811 DF,  p-value: &lt; 2.2e-16</w:t>
+      </w:r>
+    </w:p>
+    <w:p>
+      <w:pPr>
+        <w:pStyle w:val="FirstParagraph"/>
+      </w:pPr>
+      <w:r>
+        <w:t xml:space="preserve">As the summary shows, the result is following</w:t>
+      </w:r>
+    </w:p>
+    <w:p>
+      <w:pPr>
+        <w:pStyle w:val="BodyText"/>
+      </w:pPr>
+      <w:r>
+        <w:t xml:space="preserve">logY = 1.643302 + 0.155007 * logK1 + 0.309190 * logK2 + 0.593925 * logL + -0.006733 * unemp</w:t>
+      </w:r>
+    </w:p>
+    <w:p>
+      <w:pPr>
+        <w:pStyle w:val="BodyText"/>
+      </w:pPr>
+      <w:r>
+        <w:t xml:space="preserve">R-Squared = 0.9926</w:t>
+      </w:r>
+      <w:r>
+        <w:t xml:space="preserve"> </w:t>
+      </w:r>
+      <w:r>
+        <w:t xml:space="preserve">Adjusted R-Squared = 0.9926</w:t>
+      </w:r>
+    </w:p>
+    <w:p>
+      <w:pPr>
+        <w:numPr>
+          <w:numId w:val="1004"/>
+          <w:ilvl w:val="0"/>
+        </w:numPr>
+      </w:pPr>
+      <w:r>
+        <w:t xml:space="preserve">The model fitted the data well, because the Adjusted R-Squared is close to 100%.</w:t>
+      </w:r>
+      <w:r>
+        <w:t xml:space="preserve"> </w:t>
+      </w:r>
+      <w:r>
+        <w:t xml:space="preserve">According to the regression, the coefficient of logarismic public capital is 0.155007. That means if public capital changes 10%, growth of production changes 1.55%. I would say publi capital has significant effect on growth of production.</w:t>
       </w:r>
     </w:p>
     <w:sectPr/>
@@ -746,7 +1009,7 @@
     </w:lvl>
   </w:abstractNum>
   <w:abstractNum w:abstractNumId="990">
-    <w:nsid w:val="229e04bf"/>
+    <w:nsid w:val="6476c682"/>
     <w:multiLevelType w:val="multilevel"/>
     <w:lvl w:ilvl="0">
       <w:numFmt w:val="bullet"/>
@@ -827,7 +1090,7 @@
     </w:lvl>
   </w:abstractNum>
   <w:abstractNum w:abstractNumId="99731">
-    <w:nsid w:val="1fe767f9"/>
+    <w:nsid w:val="4467bf84"/>
     <w:multiLevelType w:val="multilevel"/>
     <w:lvl w:ilvl="0">
       <w:start w:val="1"/>
@@ -915,7 +1178,7 @@
     </w:lvl>
   </w:abstractNum>
   <w:abstractNum w:abstractNumId="99732">
-    <w:nsid w:val="15976fdf"/>
+    <w:nsid w:val="fd84f421"/>
     <w:multiLevelType w:val="multilevel"/>
     <w:lvl w:ilvl="0">
       <w:start w:val="2"/>
@@ -1078,6 +1341,30 @@
     </w:lvlOverride>
     <w:lvlOverride w:ilvl="6">
       <w:startOverride w:val="1"/>
+    </w:lvlOverride>
+  </w:num>
+  <w:num w:numId="1004">
+    <w:abstractNumId w:val="99732"/>
+    <w:lvlOverride w:ilvl="0">
+      <w:startOverride w:val="2"/>
+    </w:lvlOverride>
+    <w:lvlOverride w:ilvl="1">
+      <w:startOverride w:val="2"/>
+    </w:lvlOverride>
+    <w:lvlOverride w:ilvl="2">
+      <w:startOverride w:val="2"/>
+    </w:lvlOverride>
+    <w:lvlOverride w:ilvl="3">
+      <w:startOverride w:val="2"/>
+    </w:lvlOverride>
+    <w:lvlOverride w:ilvl="4">
+      <w:startOverride w:val="2"/>
+    </w:lvlOverride>
+    <w:lvlOverride w:ilvl="5">
+      <w:startOverride w:val="2"/>
+    </w:lvlOverride>
+    <w:lvlOverride w:ilvl="6">
+      <w:startOverride w:val="2"/>
     </w:lvlOverride>
   </w:num>
 </w:numbering>

--- a/GDP_growth_and_Investment.docx
+++ b/GDP_growth_and_Investment.docx
@@ -867,6 +867,23 @@
         <w:pStyle w:val="BodyText"/>
       </w:pPr>
       <w:r>
+        <w:t xml:space="preserve">logY = B0 + B1</w:t>
+      </w:r>
+      <w:r>
+        <w:rPr>
+          <w:i/>
+        </w:rPr>
+        <w:t xml:space="preserve">logK1 + B2</w:t>
+      </w:r>
+      <w:r>
+        <w:t xml:space="preserve">logK2 + B3* logL + B4 * unemp</w:t>
+      </w:r>
+    </w:p>
+    <w:p>
+      <w:pPr>
+        <w:pStyle w:val="BodyText"/>
+      </w:pPr>
+      <w:r>
         <w:t xml:space="preserve">logY = 1.643302 + 0.155007 * logK1 + 0.309190 * logK2 + 0.593925 * logL + -0.006733 * unemp</w:t>
       </w:r>
     </w:p>
@@ -899,6 +916,33 @@
       </w:r>
       <w:r>
         <w:t xml:space="preserve">According to the regression, the coefficient of logarismic public capital is 0.155007. That means if public capital changes 10%, growth of production changes 1.55%. I would say publi capital has significant effect on growth of production.</w:t>
+      </w:r>
+    </w:p>
+    <w:p>
+      <w:pPr>
+        <w:numPr>
+          <w:numId w:val="1004"/>
+          <w:ilvl w:val="0"/>
+        </w:numPr>
+      </w:pPr>
+      <w:r>
+        <w:t xml:space="preserve">We formulize the hypothesis like following,</w:t>
+      </w:r>
+    </w:p>
+    <w:p>
+      <w:pPr>
+        <w:pStyle w:val="FirstParagraph"/>
+      </w:pPr>
+      <w:r>
+        <w:t xml:space="preserve">Null Hypothesis: B1-B2 = 0</w:t>
+      </w:r>
+    </w:p>
+    <w:p>
+      <w:pPr>
+        <w:pStyle w:val="BodyText"/>
+      </w:pPr>
+      <w:r>
+        <w:t xml:space="preserve">t-statistics = (B1-B2)/(Var(B1-B2))^(1/2)</w:t>
       </w:r>
     </w:p>
     <w:sectPr/>
@@ -1009,7 +1053,7 @@
     </w:lvl>
   </w:abstractNum>
   <w:abstractNum w:abstractNumId="990">
-    <w:nsid w:val="6476c682"/>
+    <w:nsid w:val="30eb9a71"/>
     <w:multiLevelType w:val="multilevel"/>
     <w:lvl w:ilvl="0">
       <w:numFmt w:val="bullet"/>
@@ -1090,7 +1134,7 @@
     </w:lvl>
   </w:abstractNum>
   <w:abstractNum w:abstractNumId="99731">
-    <w:nsid w:val="4467bf84"/>
+    <w:nsid w:val="f8d01b03"/>
     <w:multiLevelType w:val="multilevel"/>
     <w:lvl w:ilvl="0">
       <w:start w:val="1"/>
@@ -1178,7 +1222,7 @@
     </w:lvl>
   </w:abstractNum>
   <w:abstractNum w:abstractNumId="99732">
-    <w:nsid w:val="fd84f421"/>
+    <w:nsid w:val="2396b724"/>
     <w:multiLevelType w:val="multilevel"/>
     <w:lvl w:ilvl="0">
       <w:start w:val="2"/>

--- a/GDP_growth_and_Investment.docx
+++ b/GDP_growth_and_Investment.docx
@@ -943,6 +943,448 @@
       </w:pPr>
       <w:r>
         <w:t xml:space="preserve">t-statistics = (B1-B2)/(Var(B1-B2))^(1/2)</w:t>
+      </w:r>
+    </w:p>
+    <w:p>
+      <w:pPr>
+        <w:pStyle w:val="BodyText"/>
+      </w:pPr>
+      <w:r>
+        <w:t xml:space="preserve">Var(B1-B2) = Var(B1) + Var(B2) +2*covar(B1,B2)</w:t>
+      </w:r>
+    </w:p>
+    <w:p>
+      <w:pPr>
+        <w:pStyle w:val="BodyText"/>
+      </w:pPr>
+      <w:r>
+        <w:t xml:space="preserve">I need covariance of B1 and B2 to calculate this t-statistics. (see</w:t>
+      </w:r>
+      <w:r>
+        <w:t xml:space="preserve"> </w:t>
+      </w:r>
+      <w:hyperlink r:id="rId26">
+        <w:r>
+          <w:rPr>
+            <w:rStyle w:val="Hyperlink"/>
+          </w:rPr>
+          <w:t xml:space="preserve">http://www.uv.es/uriel/4%20Hypothesis%20testing%20in%20the%20multiple%20regression%20model.pdf</w:t>
+        </w:r>
+      </w:hyperlink>
+      <w:r>
+        <w:t xml:space="preserve">)</w:t>
+      </w:r>
+    </w:p>
+    <w:p>
+      <w:pPr>
+        <w:pStyle w:val="SourceCode"/>
+      </w:pPr>
+      <w:r>
+        <w:rPr>
+          <w:rStyle w:val="KeywordTok"/>
+        </w:rPr>
+        <w:t xml:space="preserve">vcov</w:t>
+      </w:r>
+      <w:r>
+        <w:rPr>
+          <w:rStyle w:val="NormalTok"/>
+        </w:rPr>
+        <w:t xml:space="preserve">(regression)</w:t>
+      </w:r>
+    </w:p>
+    <w:p>
+      <w:pPr>
+        <w:pStyle w:val="SourceCode"/>
+      </w:pPr>
+      <w:r>
+        <w:rPr>
+          <w:rStyle w:val="VerbatimChar"/>
+        </w:rPr>
+        <w:t xml:space="preserve">##               (Intercept)         logK1         logK2          logL</w:t>
+      </w:r>
+      <w:r>
+        <w:br w:type="textWrapping"/>
+      </w:r>
+      <w:r>
+        <w:rPr>
+          <w:rStyle w:val="VerbatimChar"/>
+        </w:rPr>
+        <w:t xml:space="preserve">## (Intercept)  3.316291e-03 -5.782633e-04 -1.942134e-04  6.205055e-04</w:t>
+      </w:r>
+      <w:r>
+        <w:br w:type="textWrapping"/>
+      </w:r>
+      <w:r>
+        <w:rPr>
+          <w:rStyle w:val="VerbatimChar"/>
+        </w:rPr>
+        <w:t xml:space="preserve">## logK1       -5.782633e-04  2.942518e-04 -8.774564e-05 -1.913027e-04</w:t>
+      </w:r>
+      <w:r>
+        <w:br w:type="textWrapping"/>
+      </w:r>
+      <w:r>
+        <w:rPr>
+          <w:rStyle w:val="VerbatimChar"/>
+        </w:rPr>
+        <w:t xml:space="preserve">## logK2       -1.942134e-04 -8.774564e-05  1.055137e-04 -9.094008e-06</w:t>
+      </w:r>
+      <w:r>
+        <w:br w:type="textWrapping"/>
+      </w:r>
+      <w:r>
+        <w:rPr>
+          <w:rStyle w:val="VerbatimChar"/>
+        </w:rPr>
+        <w:t xml:space="preserve">## logL         6.205055e-04 -1.913027e-04 -9.094008e-06  1.889927e-04</w:t>
+      </w:r>
+      <w:r>
+        <w:br w:type="textWrapping"/>
+      </w:r>
+      <w:r>
+        <w:rPr>
+          <w:rStyle w:val="VerbatimChar"/>
+        </w:rPr>
+        <w:t xml:space="preserve">## unemp        1.657240e-06 -1.258420e-06 -1.088128e-06  1.256500e-06</w:t>
+      </w:r>
+      <w:r>
+        <w:br w:type="textWrapping"/>
+      </w:r>
+      <w:r>
+        <w:rPr>
+          <w:rStyle w:val="VerbatimChar"/>
+        </w:rPr>
+        <w:t xml:space="preserve">##                     unemp</w:t>
+      </w:r>
+      <w:r>
+        <w:br w:type="textWrapping"/>
+      </w:r>
+      <w:r>
+        <w:rPr>
+          <w:rStyle w:val="VerbatimChar"/>
+        </w:rPr>
+        <w:t xml:space="preserve">## (Intercept)  1.657240e-06</w:t>
+      </w:r>
+      <w:r>
+        <w:br w:type="textWrapping"/>
+      </w:r>
+      <w:r>
+        <w:rPr>
+          <w:rStyle w:val="VerbatimChar"/>
+        </w:rPr>
+        <w:t xml:space="preserve">## logK1       -1.258420e-06</w:t>
+      </w:r>
+      <w:r>
+        <w:br w:type="textWrapping"/>
+      </w:r>
+      <w:r>
+        <w:rPr>
+          <w:rStyle w:val="VerbatimChar"/>
+        </w:rPr>
+        <w:t xml:space="preserve">## logK2       -1.088128e-06</w:t>
+      </w:r>
+      <w:r>
+        <w:br w:type="textWrapping"/>
+      </w:r>
+      <w:r>
+        <w:rPr>
+          <w:rStyle w:val="VerbatimChar"/>
+        </w:rPr>
+        <w:t xml:space="preserve">## logL         1.256500e-06</w:t>
+      </w:r>
+      <w:r>
+        <w:br w:type="textWrapping"/>
+      </w:r>
+      <w:r>
+        <w:rPr>
+          <w:rStyle w:val="VerbatimChar"/>
+        </w:rPr>
+        <w:t xml:space="preserve">## unemp        2.006121e-06</w:t>
+      </w:r>
+    </w:p>
+    <w:p>
+      <w:pPr>
+        <w:pStyle w:val="FirstParagraph"/>
+      </w:pPr>
+      <w:r>
+        <w:t xml:space="preserve">As shown in the covariance matrices, the covar(B1,B2) eqauls to -8.774564e-05.</w:t>
+      </w:r>
+    </w:p>
+    <w:p>
+      <w:pPr>
+        <w:pStyle w:val="SourceCode"/>
+      </w:pPr>
+      <w:r>
+        <w:rPr>
+          <w:rStyle w:val="NormalTok"/>
+        </w:rPr>
+        <w:t xml:space="preserve">B1 &lt;-</w:t>
+      </w:r>
+      <w:r>
+        <w:rPr>
+          <w:rStyle w:val="StringTok"/>
+        </w:rPr>
+        <w:t xml:space="preserve"> </w:t>
+      </w:r>
+      <w:r>
+        <w:rPr>
+          <w:rStyle w:val="FloatTok"/>
+        </w:rPr>
+        <w:t xml:space="preserve">0.155007</w:t>
+      </w:r>
+      <w:r>
+        <w:br w:type="textWrapping"/>
+      </w:r>
+      <w:r>
+        <w:rPr>
+          <w:rStyle w:val="NormalTok"/>
+        </w:rPr>
+        <w:t xml:space="preserve">B2 &lt;-</w:t>
+      </w:r>
+      <w:r>
+        <w:rPr>
+          <w:rStyle w:val="StringTok"/>
+        </w:rPr>
+        <w:t xml:space="preserve"> </w:t>
+      </w:r>
+      <w:r>
+        <w:rPr>
+          <w:rStyle w:val="FloatTok"/>
+        </w:rPr>
+        <w:t xml:space="preserve">0.309190</w:t>
+      </w:r>
+      <w:r>
+        <w:br w:type="textWrapping"/>
+      </w:r>
+      <w:r>
+        <w:rPr>
+          <w:rStyle w:val="NormalTok"/>
+        </w:rPr>
+        <w:t xml:space="preserve">varB1 &lt;-</w:t>
+      </w:r>
+      <w:r>
+        <w:rPr>
+          <w:rStyle w:val="StringTok"/>
+        </w:rPr>
+        <w:t xml:space="preserve"> </w:t>
+      </w:r>
+      <w:r>
+        <w:rPr>
+          <w:rStyle w:val="FloatTok"/>
+        </w:rPr>
+        <w:t xml:space="preserve">0.017154</w:t>
+      </w:r>
+      <w:r>
+        <w:rPr>
+          <w:rStyle w:val="NormalTok"/>
+        </w:rPr>
+        <w:t xml:space="preserve"> </w:t>
+      </w:r>
+      <w:r>
+        <w:br w:type="textWrapping"/>
+      </w:r>
+      <w:r>
+        <w:rPr>
+          <w:rStyle w:val="NormalTok"/>
+        </w:rPr>
+        <w:t xml:space="preserve">varB2 &lt;-</w:t>
+      </w:r>
+      <w:r>
+        <w:rPr>
+          <w:rStyle w:val="StringTok"/>
+        </w:rPr>
+        <w:t xml:space="preserve"> </w:t>
+      </w:r>
+      <w:r>
+        <w:rPr>
+          <w:rStyle w:val="FloatTok"/>
+        </w:rPr>
+        <w:t xml:space="preserve">0.010272</w:t>
+      </w:r>
+      <w:r>
+        <w:br w:type="textWrapping"/>
+      </w:r>
+      <w:r>
+        <w:rPr>
+          <w:rStyle w:val="NormalTok"/>
+        </w:rPr>
+        <w:t xml:space="preserve">vcovB1B2 &lt;-</w:t>
+      </w:r>
+      <w:r>
+        <w:rPr>
+          <w:rStyle w:val="StringTok"/>
+        </w:rPr>
+        <w:t xml:space="preserve"> </w:t>
+      </w:r>
+      <w:r>
+        <w:rPr>
+          <w:rStyle w:val="NormalTok"/>
+        </w:rPr>
+        <w:t xml:space="preserve">(-</w:t>
+      </w:r>
+      <w:r>
+        <w:rPr>
+          <w:rStyle w:val="DecValTok"/>
+        </w:rPr>
+        <w:t xml:space="preserve">1</w:t>
+      </w:r>
+      <w:r>
+        <w:rPr>
+          <w:rStyle w:val="NormalTok"/>
+        </w:rPr>
+        <w:t xml:space="preserve">)*</w:t>
+      </w:r>
+      <w:r>
+        <w:rPr>
+          <w:rStyle w:val="FloatTok"/>
+        </w:rPr>
+        <w:t xml:space="preserve">8.774564</w:t>
+      </w:r>
+      <w:r>
+        <w:rPr>
+          <w:rStyle w:val="NormalTok"/>
+        </w:rPr>
+        <w:t xml:space="preserve">*</w:t>
+      </w:r>
+      <w:r>
+        <w:rPr>
+          <w:rStyle w:val="DecValTok"/>
+        </w:rPr>
+        <w:t xml:space="preserve">10</w:t>
+      </w:r>
+      <w:r>
+        <w:rPr>
+          <w:rStyle w:val="NormalTok"/>
+        </w:rPr>
+        <w:t xml:space="preserve">^(-</w:t>
+      </w:r>
+      <w:r>
+        <w:rPr>
+          <w:rStyle w:val="DecValTok"/>
+        </w:rPr>
+        <w:t xml:space="preserve">5</w:t>
+      </w:r>
+      <w:r>
+        <w:rPr>
+          <w:rStyle w:val="NormalTok"/>
+        </w:rPr>
+        <w:t xml:space="preserve">)</w:t>
+      </w:r>
+      <w:r>
+        <w:br w:type="textWrapping"/>
+      </w:r>
+      <w:r>
+        <w:br w:type="textWrapping"/>
+      </w:r>
+      <w:r>
+        <w:rPr>
+          <w:rStyle w:val="NormalTok"/>
+        </w:rPr>
+        <w:t xml:space="preserve">standarderror &lt;-</w:t>
+      </w:r>
+      <w:r>
+        <w:rPr>
+          <w:rStyle w:val="StringTok"/>
+        </w:rPr>
+        <w:t xml:space="preserve"> </w:t>
+      </w:r>
+      <w:r>
+        <w:rPr>
+          <w:rStyle w:val="NormalTok"/>
+        </w:rPr>
+        <w:t xml:space="preserve">varB1 +</w:t>
+      </w:r>
+      <w:r>
+        <w:rPr>
+          <w:rStyle w:val="StringTok"/>
+        </w:rPr>
+        <w:t xml:space="preserve"> </w:t>
+      </w:r>
+      <w:r>
+        <w:rPr>
+          <w:rStyle w:val="NormalTok"/>
+        </w:rPr>
+        <w:t xml:space="preserve">varB2 +</w:t>
+      </w:r>
+      <w:r>
+        <w:rPr>
+          <w:rStyle w:val="DecValTok"/>
+        </w:rPr>
+        <w:t xml:space="preserve">2</w:t>
+      </w:r>
+      <w:r>
+        <w:rPr>
+          <w:rStyle w:val="NormalTok"/>
+        </w:rPr>
+        <w:t xml:space="preserve">*vcovB1B2</w:t>
+      </w:r>
+      <w:r>
+        <w:br w:type="textWrapping"/>
+      </w:r>
+      <w:r>
+        <w:br w:type="textWrapping"/>
+      </w:r>
+      <w:r>
+        <w:rPr>
+          <w:rStyle w:val="NormalTok"/>
+        </w:rPr>
+        <w:t xml:space="preserve">tstatistics &lt;-</w:t>
+      </w:r>
+      <w:r>
+        <w:rPr>
+          <w:rStyle w:val="StringTok"/>
+        </w:rPr>
+        <w:t xml:space="preserve"> </w:t>
+      </w:r>
+      <w:r>
+        <w:rPr>
+          <w:rStyle w:val="NormalTok"/>
+        </w:rPr>
+        <w:t xml:space="preserve">(B1-B2)/standarderror*(</w:t>
+      </w:r>
+      <w:r>
+        <w:rPr>
+          <w:rStyle w:val="DecValTok"/>
+        </w:rPr>
+        <w:t xml:space="preserve">1</w:t>
+      </w:r>
+      <w:r>
+        <w:rPr>
+          <w:rStyle w:val="NormalTok"/>
+        </w:rPr>
+        <w:t xml:space="preserve">/</w:t>
+      </w:r>
+      <w:r>
+        <w:rPr>
+          <w:rStyle w:val="DecValTok"/>
+        </w:rPr>
+        <w:t xml:space="preserve">2</w:t>
+      </w:r>
+      <w:r>
+        <w:rPr>
+          <w:rStyle w:val="NormalTok"/>
+        </w:rPr>
+        <w:t xml:space="preserve">)</w:t>
+      </w:r>
+      <w:r>
+        <w:br w:type="textWrapping"/>
+      </w:r>
+      <w:r>
+        <w:rPr>
+          <w:rStyle w:val="NormalTok"/>
+        </w:rPr>
+        <w:t xml:space="preserve">tstatistics</w:t>
+      </w:r>
+    </w:p>
+    <w:p>
+      <w:pPr>
+        <w:pStyle w:val="SourceCode"/>
+      </w:pPr>
+      <w:r>
+        <w:rPr>
+          <w:rStyle w:val="VerbatimChar"/>
+        </w:rPr>
+        <w:t xml:space="preserve">## [1] -2.828993</w:t>
       </w:r>
     </w:p>
     <w:sectPr/>
@@ -1053,7 +1495,7 @@
     </w:lvl>
   </w:abstractNum>
   <w:abstractNum w:abstractNumId="990">
-    <w:nsid w:val="30eb9a71"/>
+    <w:nsid w:val="74f25e38"/>
     <w:multiLevelType w:val="multilevel"/>
     <w:lvl w:ilvl="0">
       <w:numFmt w:val="bullet"/>
@@ -1134,7 +1576,7 @@
     </w:lvl>
   </w:abstractNum>
   <w:abstractNum w:abstractNumId="99731">
-    <w:nsid w:val="f8d01b03"/>
+    <w:nsid w:val="40d4cb78"/>
     <w:multiLevelType w:val="multilevel"/>
     <w:lvl w:ilvl="0">
       <w:start w:val="1"/>
@@ -1222,7 +1664,7 @@
     </w:lvl>
   </w:abstractNum>
   <w:abstractNum w:abstractNumId="99732">
-    <w:nsid w:val="2396b724"/>
+    <w:nsid w:val="2450666f"/>
     <w:multiLevelType w:val="multilevel"/>
     <w:lvl w:ilvl="0">
       <w:start w:val="2"/>

--- a/GDP_growth_and_Investment.docx
+++ b/GDP_growth_and_Investment.docx
@@ -1385,6 +1385,34 @@
           <w:rStyle w:val="VerbatimChar"/>
         </w:rPr>
         <w:t xml:space="preserve">## [1] -2.828993</w:t>
+      </w:r>
+    </w:p>
+    <w:p>
+      <w:pPr>
+        <w:pStyle w:val="SourceCode"/>
+      </w:pPr>
+      <w:r>
+        <w:rPr>
+          <w:rStyle w:val="KeywordTok"/>
+        </w:rPr>
+        <w:t xml:space="preserve">range</w:t>
+      </w:r>
+      <w:r>
+        <w:rPr>
+          <w:rStyle w:val="NormalTok"/>
+        </w:rPr>
+        <w:t xml:space="preserve">(tstatistics)</w:t>
+      </w:r>
+    </w:p>
+    <w:p>
+      <w:pPr>
+        <w:pStyle w:val="SourceCode"/>
+      </w:pPr>
+      <w:r>
+        <w:rPr>
+          <w:rStyle w:val="VerbatimChar"/>
+        </w:rPr>
+        <w:t xml:space="preserve">## [1] -2.828993 -2.828993</w:t>
       </w:r>
     </w:p>
     <w:sectPr/>
@@ -1495,7 +1523,7 @@
     </w:lvl>
   </w:abstractNum>
   <w:abstractNum w:abstractNumId="990">
-    <w:nsid w:val="74f25e38"/>
+    <w:nsid w:val="86f84bc4"/>
     <w:multiLevelType w:val="multilevel"/>
     <w:lvl w:ilvl="0">
       <w:numFmt w:val="bullet"/>
@@ -1576,7 +1604,7 @@
     </w:lvl>
   </w:abstractNum>
   <w:abstractNum w:abstractNumId="99731">
-    <w:nsid w:val="40d4cb78"/>
+    <w:nsid w:val="9bfc1c21"/>
     <w:multiLevelType w:val="multilevel"/>
     <w:lvl w:ilvl="0">
       <w:start w:val="1"/>
@@ -1664,7 +1692,7 @@
     </w:lvl>
   </w:abstractNum>
   <w:abstractNum w:abstractNumId="99732">
-    <w:nsid w:val="2450666f"/>
+    <w:nsid w:val="4da53adf"/>
     <w:multiLevelType w:val="multilevel"/>
     <w:lvl w:ilvl="0">
       <w:start w:val="2"/>
